--- a/DOCS/CODING/Code Issue List.docx
+++ b/DOCS/CODING/Code Issue List.docx
@@ -164,6 +164,7 @@
           <w:id w:val="818924933"/>
           <w15:repeatingSection/>
         </w:sdtPr>
+        <w:sdtEndPr/>
         <w:sdtContent>
           <w:sdt>
             <w:sdtPr>
@@ -173,6 +174,7 @@
               </w:placeholder>
               <w15:repeatingSectionItem/>
             </w:sdtPr>
+            <w:sdtEndPr/>
             <w:sdtContent>
               <w:tr>
                 <w:trPr>
@@ -210,7 +212,50 @@
                           </w14:contourClr>
                         </w14:props3d>
                       </w:rPr>
-                      <w:t>Движение главного героя</w:t>
+                      <w:t>Анимация</w:t>
+                    </w:r>
+                    <w:r>
+                      <w:rPr>
+                        <w:rFonts w:hint="eastAsia"/>
+                        <w:b/>
+                        <w:color w:val="F78303" w:themeColor="accent3"/>
+                        <w:lang w:val="en-US" w:eastAsia="ja-JP"/>
+                        <w14:textOutline w14:w="0" w14:cap="flat" w14:cmpd="sng" w14:algn="ctr">
+                          <w14:noFill/>
+                          <w14:prstDash w14:val="solid"/>
+                          <w14:round/>
+                        </w14:textOutline>
+                        <w14:props3d w14:extrusionH="57150" w14:contourW="0" w14:prstMaterial="matte">
+                          <w14:bevelT w14:w="63500" w14:h="12700" w14:prst="angle"/>
+                          <w14:contourClr>
+                            <w14:schemeClr w14:val="bg1">
+                              <w14:lumMod w14:val="65000"/>
+                            </w14:schemeClr>
+                          </w14:contourClr>
+                        </w14:props3d>
+                      </w:rPr>
+                      <w:t xml:space="preserve"> </w:t>
+                    </w:r>
+                    <w:r>
+                      <w:rPr>
+                        <w:b/>
+                        <w:color w:val="F78303" w:themeColor="accent3"/>
+                        <w:lang w:eastAsia="ja-JP"/>
+                        <w14:textOutline w14:w="0" w14:cap="flat" w14:cmpd="sng" w14:algn="ctr">
+                          <w14:noFill/>
+                          <w14:prstDash w14:val="solid"/>
+                          <w14:round/>
+                        </w14:textOutline>
+                        <w14:props3d w14:extrusionH="57150" w14:contourW="0" w14:prstMaterial="matte">
+                          <w14:bevelT w14:w="63500" w14:h="12700" w14:prst="angle"/>
+                          <w14:contourClr>
+                            <w14:schemeClr w14:val="bg1">
+                              <w14:lumMod w14:val="65000"/>
+                            </w14:schemeClr>
+                          </w14:contourClr>
+                        </w14:props3d>
+                      </w:rPr>
+                      <w:t>движения</w:t>
                     </w:r>
                     <w:r>
                       <w:rPr>
@@ -230,7 +275,7 @@
                           </w14:contourClr>
                         </w14:props3d>
                       </w:rPr>
-                      <w:t>*</w:t>
+                      <w:t xml:space="preserve"> главного героя</w:t>
                     </w:r>
                   </w:p>
                 </w:tc>
@@ -246,7 +291,7 @@
                   </w:tcPr>
                   <w:p>
                     <w:r>
-                      <w:t>Дигор А.</w:t>
+                      <w:t>Старченко А.</w:t>
                     </w:r>
                   </w:p>
                 </w:tc>
@@ -263,6 +308,7 @@
                       <w:calendar w:val="gregorian"/>
                     </w:date>
                   </w:sdtPr>
+                  <w:sdtEndPr/>
                   <w:sdtContent>
                     <w:tc>
                       <w:tcPr>
@@ -294,7 +340,7 @@
                   </w:tcPr>
                   <w:p>
                     <w:r>
-                      <w:t>-</w:t>
+                      <w:t>2 недели</w:t>
                     </w:r>
                   </w:p>
                 </w:tc>
@@ -313,6 +359,7 @@
                       <w14:uncheckedState w14:val="2610" w14:font="MS Gothic"/>
                     </w14:checkbox>
                   </w:sdtPr>
+                  <w:sdtEndPr/>
                   <w:sdtContent>
                     <w:tc>
                       <w:tcPr>
@@ -358,6 +405,7 @@
                       <w:calendar w:val="gregorian"/>
                     </w:date>
                   </w:sdtPr>
+                  <w:sdtEndPr/>
                   <w:sdtContent>
                     <w:tc>
                       <w:tcPr>
@@ -388,6 +436,7 @@
               </w:placeholder>
               <w15:repeatingSectionItem/>
             </w:sdtPr>
+            <w:sdtEndPr/>
             <w:sdtContent>
               <w:tr>
                 <w:trPr>
@@ -425,7 +474,27 @@
                           </w14:contourClr>
                         </w14:props3d>
                       </w:rPr>
-                      <w:t>Движение врагов</w:t>
+                      <w:t>А</w:t>
+                    </w:r>
+                    <w:r>
+                      <w:rPr>
+                        <w:b/>
+                        <w:color w:val="F78303" w:themeColor="accent3"/>
+                        <w14:textOutline w14:w="0" w14:cap="flat" w14:cmpd="sng" w14:algn="ctr">
+                          <w14:noFill/>
+                          <w14:prstDash w14:val="solid"/>
+                          <w14:round/>
+                        </w14:textOutline>
+                        <w14:props3d w14:extrusionH="57150" w14:contourW="0" w14:prstMaterial="matte">
+                          <w14:bevelT w14:w="63500" w14:h="12700" w14:prst="angle"/>
+                          <w14:contourClr>
+                            <w14:schemeClr w14:val="bg1">
+                              <w14:lumMod w14:val="65000"/>
+                            </w14:schemeClr>
+                          </w14:contourClr>
+                        </w14:props3d>
+                      </w:rPr>
+                      <w:t>нимация движения противника главного героя</w:t>
                     </w:r>
                   </w:p>
                 </w:tc>
@@ -441,7 +510,7 @@
                   </w:tcPr>
                   <w:p>
                     <w:r>
-                      <w:t>Старченко А.</w:t>
+                      <w:t>Дигор А.</w:t>
                     </w:r>
                   </w:p>
                 </w:tc>
@@ -458,6 +527,7 @@
                       <w:calendar w:val="gregorian"/>
                     </w:date>
                   </w:sdtPr>
+                  <w:sdtEndPr/>
                   <w:sdtContent>
                     <w:tc>
                       <w:tcPr>
@@ -489,7 +559,7 @@
                   </w:tcPr>
                   <w:p>
                     <w:r>
-                      <w:t>-</w:t>
+                      <w:t>2 недели</w:t>
                     </w:r>
                   </w:p>
                 </w:tc>
@@ -508,6 +578,7 @@
                       <w14:uncheckedState w14:val="2610" w14:font="MS Gothic"/>
                     </w14:checkbox>
                   </w:sdtPr>
+                  <w:sdtEndPr/>
                   <w:sdtContent>
                     <w:tc>
                       <w:tcPr>
@@ -553,6 +624,7 @@
                       <w:calendar w:val="gregorian"/>
                     </w:date>
                   </w:sdtPr>
+                  <w:sdtEndPr/>
                   <w:sdtContent>
                     <w:tc>
                       <w:tcPr>
@@ -583,6 +655,7 @@
               </w:placeholder>
               <w15:repeatingSectionItem/>
             </w:sdtPr>
+            <w:sdtEndPr/>
             <w:sdtContent>
               <w:tr>
                 <w:trPr>
@@ -603,8 +676,27 @@
                       <w:jc w:val="left"/>
                     </w:pPr>
                     <w:r>
+                      <w:rPr>
+                        <w:b/>
+                        <w:color w:val="F78303" w:themeColor="accent3"/>
+                        <w14:textOutline w14:w="0" w14:cap="flat" w14:cmpd="sng" w14:algn="ctr">
+                          <w14:noFill/>
+                          <w14:prstDash w14:val="solid"/>
+                          <w14:round/>
+                        </w14:textOutline>
+                        <w14:props3d w14:extrusionH="57150" w14:contourW="0" w14:prstMaterial="matte">
+                          <w14:bevelT w14:w="63500" w14:h="12700" w14:prst="angle"/>
+                          <w14:contourClr>
+                            <w14:schemeClr w14:val="bg1">
+                              <w14:lumMod w14:val="65000"/>
+                            </w14:schemeClr>
+                          </w14:contourClr>
+                        </w14:props3d>
+                      </w:rPr>
                       <w:t>Работа с главным меню игры</w:t>
                     </w:r>
+                    <w:bookmarkStart w:id="0" w:name="_GoBack"/>
+                    <w:bookmarkEnd w:id="0"/>
                   </w:p>
                 </w:tc>
                 <w:tc>
@@ -636,6 +728,7 @@
                       <w:calendar w:val="gregorian"/>
                     </w:date>
                   </w:sdtPr>
+                  <w:sdtEndPr/>
                   <w:sdtContent>
                     <w:tc>
                       <w:tcPr>
@@ -686,6 +779,7 @@
                       <w14:uncheckedState w14:val="2610" w14:font="MS Gothic"/>
                     </w14:checkbox>
                   </w:sdtPr>
+                  <w:sdtEndPr/>
                   <w:sdtContent>
                     <w:tc>
                       <w:tcPr>
@@ -731,6 +825,7 @@
                       <w:calendar w:val="gregorian"/>
                     </w:date>
                   </w:sdtPr>
+                  <w:sdtEndPr/>
                   <w:sdtContent>
                     <w:tc>
                       <w:tcPr>
@@ -761,6 +856,7 @@
               </w:placeholder>
               <w15:repeatingSectionItem/>
             </w:sdtPr>
+            <w:sdtEndPr/>
             <w:sdtContent>
               <w:tr>
                 <w:trPr>
@@ -808,6 +904,7 @@
                       <w:calendar w:val="gregorian"/>
                     </w:date>
                   </w:sdtPr>
+                  <w:sdtEndPr/>
                   <w:sdtContent>
                     <w:tc>
                       <w:tcPr>
@@ -854,6 +951,7 @@
                       <w14:uncheckedState w14:val="2610" w14:font="MS Gothic"/>
                     </w14:checkbox>
                   </w:sdtPr>
+                  <w:sdtEndPr/>
                   <w:sdtContent>
                     <w:tc>
                       <w:tcPr>
@@ -899,6 +997,7 @@
                       <w:calendar w:val="gregorian"/>
                     </w:date>
                   </w:sdtPr>
+                  <w:sdtEndPr/>
                   <w:sdtContent>
                     <w:tc>
                       <w:tcPr>
@@ -929,6 +1028,7 @@
               </w:placeholder>
               <w15:repeatingSectionItem/>
             </w:sdtPr>
+            <w:sdtEndPr/>
             <w:sdtContent>
               <w:tr>
                 <w:trPr>
@@ -976,6 +1076,7 @@
                       <w:calendar w:val="gregorian"/>
                     </w:date>
                   </w:sdtPr>
+                  <w:sdtEndPr/>
                   <w:sdtContent>
                     <w:tc>
                       <w:tcPr>
@@ -1022,6 +1123,7 @@
                       <w14:uncheckedState w14:val="2610" w14:font="MS Gothic"/>
                     </w14:checkbox>
                   </w:sdtPr>
+                  <w:sdtEndPr/>
                   <w:sdtContent>
                     <w:tc>
                       <w:tcPr>
@@ -1067,6 +1169,7 @@
                       <w:calendar w:val="gregorian"/>
                     </w:date>
                   </w:sdtPr>
+                  <w:sdtEndPr/>
                   <w:sdtContent>
                     <w:tc>
                       <w:tcPr>
@@ -1097,6 +1200,7 @@
               </w:placeholder>
               <w15:repeatingSectionItem/>
             </w:sdtPr>
+            <w:sdtEndPr/>
             <w:sdtContent>
               <w:tr>
                 <w:trPr>
@@ -1144,6 +1248,7 @@
                       <w:calendar w:val="gregorian"/>
                     </w:date>
                   </w:sdtPr>
+                  <w:sdtEndPr/>
                   <w:sdtContent>
                     <w:tc>
                       <w:tcPr>
@@ -1190,6 +1295,7 @@
                       <w14:uncheckedState w14:val="2610" w14:font="MS Gothic"/>
                     </w14:checkbox>
                   </w:sdtPr>
+                  <w:sdtEndPr/>
                   <w:sdtContent>
                     <w:tc>
                       <w:tcPr>
@@ -1235,6 +1341,7 @@
                       <w:calendar w:val="gregorian"/>
                     </w:date>
                   </w:sdtPr>
+                  <w:sdtEndPr/>
                   <w:sdtContent>
                     <w:tc>
                       <w:tcPr>
@@ -1265,6 +1372,7 @@
               </w:placeholder>
               <w15:repeatingSectionItem/>
             </w:sdtPr>
+            <w:sdtEndPr/>
             <w:sdtContent>
               <w:tr>
                 <w:trPr>
@@ -1312,6 +1420,7 @@
                       <w:calendar w:val="gregorian"/>
                     </w:date>
                   </w:sdtPr>
+                  <w:sdtEndPr/>
                   <w:sdtContent>
                     <w:tc>
                       <w:tcPr>
@@ -1358,6 +1467,7 @@
                       <w14:uncheckedState w14:val="2610" w14:font="MS Gothic"/>
                     </w14:checkbox>
                   </w:sdtPr>
+                  <w:sdtEndPr/>
                   <w:sdtContent>
                     <w:tc>
                       <w:tcPr>
@@ -1403,6 +1513,7 @@
                       <w:calendar w:val="gregorian"/>
                     </w:date>
                   </w:sdtPr>
+                  <w:sdtEndPr/>
                   <w:sdtContent>
                     <w:tc>
                       <w:tcPr>
@@ -1433,6 +1544,7 @@
               </w:placeholder>
               <w15:repeatingSectionItem/>
             </w:sdtPr>
+            <w:sdtEndPr/>
             <w:sdtContent>
               <w:tr>
                 <w:trPr>
@@ -1480,6 +1592,7 @@
                       <w:calendar w:val="gregorian"/>
                     </w:date>
                   </w:sdtPr>
+                  <w:sdtEndPr/>
                   <w:sdtContent>
                     <w:tc>
                       <w:tcPr>
@@ -1526,6 +1639,7 @@
                       <w14:uncheckedState w14:val="2610" w14:font="MS Gothic"/>
                     </w14:checkbox>
                   </w:sdtPr>
+                  <w:sdtEndPr/>
                   <w:sdtContent>
                     <w:tc>
                       <w:tcPr>
@@ -1571,6 +1685,7 @@
                       <w:calendar w:val="gregorian"/>
                     </w:date>
                   </w:sdtPr>
+                  <w:sdtEndPr/>
                   <w:sdtContent>
                     <w:tc>
                       <w:tcPr>
@@ -1601,6 +1716,7 @@
               </w:placeholder>
               <w15:repeatingSectionItem/>
             </w:sdtPr>
+            <w:sdtEndPr/>
             <w:sdtContent>
               <w:tr>
                 <w:trPr>
@@ -1648,6 +1764,7 @@
                       <w:calendar w:val="gregorian"/>
                     </w:date>
                   </w:sdtPr>
+                  <w:sdtEndPr/>
                   <w:sdtContent>
                     <w:tc>
                       <w:tcPr>
@@ -1694,6 +1811,7 @@
                       <w14:uncheckedState w14:val="2610" w14:font="MS Gothic"/>
                     </w14:checkbox>
                   </w:sdtPr>
+                  <w:sdtEndPr/>
                   <w:sdtContent>
                     <w:tc>
                       <w:tcPr>
@@ -1739,6 +1857,7 @@
                       <w:calendar w:val="gregorian"/>
                     </w:date>
                   </w:sdtPr>
+                  <w:sdtEndPr/>
                   <w:sdtContent>
                     <w:tc>
                       <w:tcPr>
@@ -1769,6 +1888,7 @@
               </w:placeholder>
               <w15:repeatingSectionItem/>
             </w:sdtPr>
+            <w:sdtEndPr/>
             <w:sdtContent>
               <w:tr>
                 <w:trPr>
@@ -1816,6 +1936,7 @@
                       <w:calendar w:val="gregorian"/>
                     </w:date>
                   </w:sdtPr>
+                  <w:sdtEndPr/>
                   <w:sdtContent>
                     <w:tc>
                       <w:tcPr>
@@ -1862,6 +1983,7 @@
                       <w14:uncheckedState w14:val="2610" w14:font="MS Gothic"/>
                     </w14:checkbox>
                   </w:sdtPr>
+                  <w:sdtEndPr/>
                   <w:sdtContent>
                     <w:tc>
                       <w:tcPr>
@@ -1907,6 +2029,7 @@
                       <w:calendar w:val="gregorian"/>
                     </w:date>
                   </w:sdtPr>
+                  <w:sdtEndPr/>
                   <w:sdtContent>
                     <w:tc>
                       <w:tcPr>
@@ -1933,10 +2056,7 @@
       </w:sdt>
     </w:tbl>
     <w:p/>
-    <w:p>
-      <w:bookmarkStart w:id="0" w:name="_GoBack"/>
-      <w:bookmarkEnd w:id="0"/>
-    </w:p>
+    <w:p/>
     <w:p/>
     <w:p/>
     <w:p>
@@ -1955,82 +2075,6 @@
           </w14:textOutline>
         </w:rPr>
       </w:pPr>
-      <w:r>
-        <w:rPr>
-          <w:b/>
-          <w:color w:val="F78303" w:themeColor="accent3"/>
-          <w14:textOutline w14:w="0" w14:cap="flat" w14:cmpd="sng" w14:algn="ctr">
-            <w14:noFill/>
-            <w14:prstDash w14:val="solid"/>
-            <w14:round/>
-          </w14:textOutline>
-          <w14:props3d w14:extrusionH="57150" w14:contourW="0" w14:prstMaterial="matte">
-            <w14:bevelT w14:w="63500" w14:h="12700" w14:prst="angle"/>
-            <w14:contourClr>
-              <w14:schemeClr w14:val="bg1">
-                <w14:lumMod w14:val="65000"/>
-              </w14:schemeClr>
-            </w14:contourClr>
-          </w14:props3d>
-        </w:rPr>
-        <w:t>*</w:t>
-      </w:r>
-      <w:r>
-        <w:rPr>
-          <w:b/>
-          <w:color w:val="F78303" w:themeColor="accent3"/>
-          <w14:textOutline w14:w="0" w14:cap="flat" w14:cmpd="sng" w14:algn="ctr">
-            <w14:noFill/>
-            <w14:prstDash w14:val="solid"/>
-            <w14:round/>
-          </w14:textOutline>
-          <w14:props3d w14:extrusionH="57150" w14:contourW="0" w14:prstMaterial="matte">
-            <w14:bevelT w14:w="63500" w14:h="12700" w14:prst="angle"/>
-            <w14:contourClr>
-              <w14:schemeClr w14:val="bg1">
-                <w14:lumMod w14:val="65000"/>
-              </w14:schemeClr>
-            </w14:contourClr>
-          </w14:props3d>
-        </w:rPr>
-        <w:t>Поме</w:t>
-      </w:r>
-      <w:r>
-        <w:rPr>
-          <w:b/>
-          <w:color w:val="F78303" w:themeColor="accent3"/>
-          <w14:textOutline w14:w="0" w14:cap="flat" w14:cmpd="sng" w14:algn="ctr">
-            <w14:noFill/>
-            <w14:prstDash w14:val="solid"/>
-            <w14:round/>
-          </w14:textOutline>
-          <w14:props3d w14:extrusionH="57150" w14:contourW="0" w14:prstMaterial="matte">
-            <w14:bevelT w14:w="63500" w14:h="12700" w14:prst="angle"/>
-            <w14:contourClr>
-              <w14:schemeClr w14:val="bg1">
-                <w14:lumMod w14:val="65000"/>
-              </w14:schemeClr>
-            </w14:contourClr>
-          </w14:props3d>
-        </w:rPr>
-        <w:t xml:space="preserve">ченные задачи </w:t>
-      </w:r>
-      <w:r>
-        <w:rPr>
-          <w:color w:val="000000" w:themeColor="text1"/>
-          <w14:shadow w14:blurRad="38100" w14:dist="19050" w14:dir="2700000" w14:sx="100000" w14:sy="100000" w14:kx="0" w14:ky="0" w14:algn="tl">
-            <w14:schemeClr w14:val="dk1">
-              <w14:alpha w14:val="60000"/>
-            </w14:schemeClr>
-          </w14:shadow>
-          <w14:textOutline w14:w="0" w14:cap="flat" w14:cmpd="sng" w14:algn="ctr">
-            <w14:noFill/>
-            <w14:prstDash w14:val="solid"/>
-            <w14:round/>
-          </w14:textOutline>
-        </w:rPr>
-        <w:t>являются общими и в дальнейшем будут разбиты на конкретные, меньшие по объему, задачи</w:t>
-      </w:r>
     </w:p>
     <w:sectPr>
       <w:footerReference w:type="default" r:id="rId7"/>
@@ -3784,7 +3828,9 @@
   <w:rsids>
     <w:rsidRoot w:val="00543B6D"/>
     <w:rsid w:val="00543B6D"/>
+    <w:rsid w:val="00580D40"/>
     <w:rsid w:val="00744958"/>
+    <w:rsid w:val="00AD0981"/>
   </w:rsids>
   <m:mathPr>
     <m:mathFont m:val="Cambria Math"/>

--- a/DOCS/CODING/Code Issue List.docx
+++ b/DOCS/CODING/Code Issue List.docx
@@ -2,37 +2,16 @@
 <file path=word/document.xml><?xml version="1.0" encoding="utf-8"?>
 <w:document xmlns:wpc="http://schemas.microsoft.com/office/word/2010/wordprocessingCanvas" xmlns:mc="http://schemas.openxmlformats.org/markup-compatibility/2006" xmlns:o="urn:schemas-microsoft-com:office:office" xmlns:r="http://schemas.openxmlformats.org/officeDocument/2006/relationships" xmlns:m="http://schemas.openxmlformats.org/officeDocument/2006/math" xmlns:v="urn:schemas-microsoft-com:vml" xmlns:wp14="http://schemas.microsoft.com/office/word/2010/wordprocessingDrawing" xmlns:wp="http://schemas.openxmlformats.org/drawingml/2006/wordprocessingDrawing" xmlns:w10="urn:schemas-microsoft-com:office:word" xmlns:w="http://schemas.openxmlformats.org/wordprocessingml/2006/main" xmlns:w14="http://schemas.microsoft.com/office/word/2010/wordml" xmlns:w15="http://schemas.microsoft.com/office/word/2012/wordml" xmlns:wpg="http://schemas.microsoft.com/office/word/2010/wordprocessingGroup" xmlns:wpi="http://schemas.microsoft.com/office/word/2010/wordprocessingInk" xmlns:wne="http://schemas.microsoft.com/office/word/2006/wordml" xmlns:wps="http://schemas.microsoft.com/office/word/2010/wordprocessingShape" mc:Ignorable="w14 w15 wp14">
   <w:body>
-    <w:sdt>
-      <w:sdtPr>
-        <w:rPr>
-          <w:lang w:val="en-US"/>
-        </w:rPr>
-        <w:id w:val="-1833597651"/>
-        <w:placeholder>
-          <w:docPart w:val="456BC7D6062845DAA0A6B0007B6F7CB0"/>
-        </w:placeholder>
-        <w:date w:fullDate="2015-11-11T00:00:00Z">
-          <w:dateFormat w:val="d MMMM yyyy г."/>
-          <w:lid w:val="ru-RU"/>
-          <w:storeMappedDataAs w:val="dateTime"/>
-          <w:calendar w:val="gregorian"/>
-        </w:date>
-      </w:sdtPr>
-      <w:sdtEndPr/>
-      <w:sdtContent>
-        <w:p>
-          <w:pPr>
-            <w:pStyle w:val="a3"/>
-            <w:rPr>
-              <w:lang w:val="en-US"/>
-            </w:rPr>
-          </w:pPr>
-          <w:r>
-            <w:t>11 ноября 2015 г.</w:t>
-          </w:r>
-        </w:p>
-      </w:sdtContent>
-    </w:sdt>
+    <w:p>
+      <w:pPr>
+        <w:pStyle w:val="a3"/>
+      </w:pPr>
+      <w:r>
+        <w:t>11 ноября 2015 г. – Шайнурова Е.</w:t>
+      </w:r>
+      <w:bookmarkStart w:id="0" w:name="_GoBack"/>
+      <w:bookmarkEnd w:id="0"/>
+    </w:p>
     <w:p>
       <w:pPr>
         <w:pStyle w:val="a6"/>
@@ -55,12 +34,12 @@
         <w:tblDescription w:val="Task list"/>
       </w:tblPr>
       <w:tblGrid>
-        <w:gridCol w:w="2554"/>
-        <w:gridCol w:w="1847"/>
-        <w:gridCol w:w="1847"/>
-        <w:gridCol w:w="1847"/>
+        <w:gridCol w:w="2552"/>
+        <w:gridCol w:w="1846"/>
+        <w:gridCol w:w="1846"/>
+        <w:gridCol w:w="1846"/>
         <w:gridCol w:w="1494"/>
-        <w:gridCol w:w="1481"/>
+        <w:gridCol w:w="1480"/>
       </w:tblGrid>
       <w:tr>
         <w:trPr>
@@ -695,8 +674,6 @@
                       </w:rPr>
                       <w:t>Работа с главным меню игры</w:t>
                     </w:r>
-                    <w:bookmarkStart w:id="0" w:name="_GoBack"/>
-                    <w:bookmarkEnd w:id="0"/>
                   </w:p>
                 </w:tc>
                 <w:tc>
@@ -2925,32 +2902,6 @@
   <w:docParts>
     <w:docPart>
       <w:docPartPr>
-        <w:name w:val="456BC7D6062845DAA0A6B0007B6F7CB0"/>
-        <w:category>
-          <w:name w:val="Общие"/>
-          <w:gallery w:val="placeholder"/>
-        </w:category>
-        <w:types>
-          <w:type w:val="bbPlcHdr"/>
-        </w:types>
-        <w:behaviors>
-          <w:behavior w:val="content"/>
-        </w:behaviors>
-        <w:guid w:val="{E48C28A2-3D6C-41B4-86AE-AEB874F22C54}"/>
-      </w:docPartPr>
-      <w:docPartBody>
-        <w:p>
-          <w:pPr>
-            <w:pStyle w:val="456BC7D6062845DAA0A6B0007B6F7CB0"/>
-          </w:pPr>
-          <w:r>
-            <w:t>[Щелкните здесь, чтобы выбрать дату]</w:t>
-          </w:r>
-        </w:p>
-      </w:docPartBody>
-    </w:docPart>
-    <w:docPart>
-      <w:docPartPr>
         <w:name w:val="29AED441622E4B8784B6F4C02D0508EB"/>
         <w:category>
           <w:name w:val="Общие"/>
@@ -3829,6 +3780,7 @@
     <w:rsidRoot w:val="00543B6D"/>
     <w:rsid w:val="00543B6D"/>
     <w:rsid w:val="00580D40"/>
+    <w:rsid w:val="006C4FA1"/>
     <w:rsid w:val="00744958"/>
     <w:rsid w:val="00AD0981"/>
   </w:rsids>

--- a/DOCS/CODING/Code Issue List.docx
+++ b/DOCS/CODING/Code Issue List.docx
@@ -7,10 +7,19 @@
         <w:pStyle w:val="a3"/>
       </w:pPr>
       <w:r>
-        <w:t>11 ноября 2015 г. – Шайнурова Е.</w:t>
+        <w:t xml:space="preserve">11 ноября 2015 г. – </w:t>
+      </w:r>
+      <w:r>
+        <w:rPr>
+          <w:lang w:val="en-US"/>
+        </w:rPr>
+        <w:t xml:space="preserve"> </w:t>
       </w:r>
       <w:bookmarkStart w:id="0" w:name="_GoBack"/>
       <w:bookmarkEnd w:id="0"/>
+      <w:r>
+        <w:t>Шайнурова Е.</w:t>
+      </w:r>
     </w:p>
     <w:p>
       <w:pPr>
@@ -3781,6 +3790,7 @@
     <w:rsid w:val="00543B6D"/>
     <w:rsid w:val="00580D40"/>
     <w:rsid w:val="006C4FA1"/>
+    <w:rsid w:val="006E19DD"/>
     <w:rsid w:val="00744958"/>
     <w:rsid w:val="00AD0981"/>
   </w:rsids>

--- a/DOCS/CODING/Code Issue List.docx
+++ b/DOCS/CODING/Code Issue List.docx
@@ -10,13 +10,8 @@
         <w:t xml:space="preserve">11 ноября 2015 г. – </w:t>
       </w:r>
       <w:r>
-        <w:rPr>
-          <w:lang w:val="en-US"/>
-        </w:rPr>
         <w:t xml:space="preserve"> </w:t>
       </w:r>
-      <w:bookmarkStart w:id="0" w:name="_GoBack"/>
-      <w:bookmarkEnd w:id="0"/>
       <w:r>
         <w:t>Шайнурова Е.</w:t>
       </w:r>
@@ -43,12 +38,12 @@
         <w:tblDescription w:val="Task list"/>
       </w:tblPr>
       <w:tblGrid>
-        <w:gridCol w:w="2552"/>
-        <w:gridCol w:w="1846"/>
-        <w:gridCol w:w="1846"/>
-        <w:gridCol w:w="1846"/>
+        <w:gridCol w:w="2554"/>
+        <w:gridCol w:w="1847"/>
+        <w:gridCol w:w="1847"/>
+        <w:gridCol w:w="1847"/>
         <w:gridCol w:w="1494"/>
-        <w:gridCol w:w="1480"/>
+        <w:gridCol w:w="1481"/>
       </w:tblGrid>
       <w:tr>
         <w:trPr>
@@ -561,7 +556,7 @@
                     <w:id w:val="447441822"/>
                     <w15:appearance w15:val="hidden"/>
                     <w14:checkbox>
-                      <w14:checked w14:val="0"/>
+                      <w14:checked w14:val="1"/>
                       <w14:checkedState w14:val="2612" w14:font="MS Gothic"/>
                       <w14:uncheckedState w14:val="2610" w14:font="MS Gothic"/>
                     </w14:checkbox>
@@ -592,7 +587,7 @@
                             <w:color w:val="404040" w:themeColor="text1" w:themeTint="BF"/>
                             <w:sz w:val="20"/>
                           </w:rPr>
-                          <w:t>☐</w:t>
+                          <w:t>☒</w:t>
                         </w:r>
                       </w:p>
                     </w:tc>
@@ -2041,7 +2036,10 @@
         </w:sdtContent>
       </w:sdt>
     </w:tbl>
-    <w:p/>
+    <w:p>
+      <w:bookmarkStart w:id="0" w:name="_GoBack"/>
+      <w:bookmarkEnd w:id="0"/>
+    </w:p>
     <w:p/>
     <w:p/>
     <w:p/>
@@ -3793,6 +3791,7 @@
     <w:rsid w:val="006E19DD"/>
     <w:rsid w:val="00744958"/>
     <w:rsid w:val="00AD0981"/>
+    <w:rsid w:val="00B87CA2"/>
   </w:rsids>
   <m:mathPr>
     <m:mathFont m:val="Cambria Math"/>
